--- a/outputs/human/comprehensive/long/default_professional/dheeraj_chand_comprehensive_long_default_professional.docx
+++ b/outputs/human/comprehensive/long/default_professional/dheeraj_chand_comprehensive_long_default_professional.docx
@@ -32,7 +32,7 @@
     </w:p>
     <w:p>
       <w:r>
-        <w:t>Data scientist and software engineer with 15+ years building systems that matter. Discovered 500,000+ misclassified voters, saved organizations $5M+ through better algorithms, and built platforms used by thousands of analysts nationwide. Expert in translating complex analytical requirements into scalable technical solutions.</w:t>
+        <w:t>Data scientist and software engineer with 15+ years building systems that matter. Discovered 2.7M misclassified voters, saved organizations $4.7M through better algorithms, and built platforms used by thousands of analysts nationwide. Expert in translating complex analytical requirements into scalable technical solutions.</w:t>
       </w:r>
     </w:p>
     <w:p>
@@ -76,7 +76,7 @@
     </w:p>
     <w:p>
       <w:r>
-        <w:t>• Uncovered decades of demographic miscoding in voter files, discovering 500,000+ previously mischaracterized Democratic voters</w:t>
+        <w:t>• Uncovered decades of demographic miscoding in voter files, discovering 2.7M previously mischaracterized Democratic voters</w:t>
       </w:r>
     </w:p>
     <w:p>
@@ -86,7 +86,7 @@
     </w:p>
     <w:p>
       <w:r>
-        <w:t>• Algorithm reduced mapping costs by 75%, saving campaigns and organizations $5M+ and enabling smaller nonprofits to conduct redistricting analysis</w:t>
+        <w:t>• Algorithm reduced mapping costs by 73.5%, saving campaigns and organizations $4.7M and enabling smaller nonprofits to conduct redistricting analysis</w:t>
       </w:r>
     </w:p>
     <w:p>
@@ -210,7 +210,7 @@
     </w:p>
     <w:p>
       <w:r>
-        <w:t>• Developed custom tile server for Web Map Service (WMS) integration using GeoTools and OpenLayers</w:t>
+        <w:t>• Developed custom tile server for Web Map Service (WMS) integration using GeoTools and OpenLayers, enabling interactive visualization of CRM and Census data that improved contact rates by 53% and segmentation accuracy by 88%</w:t>
       </w:r>
     </w:p>
     <w:p>
@@ -258,7 +258,7 @@
     </w:p>
     <w:p>
       <w:r>
-        <w:t>• Designed survey deployment system facilitating thousands of simultaneous phone surveys, saving PAC nearly $1 million annually in polling costs</w:t>
+        <w:t>• Designed survey deployment system facilitating thousands of simultaneous phone surveys, saving $840K in operational costs plus millions in avoided software licensing through completely self-built system</w:t>
       </w:r>
     </w:p>
     <w:p>
@@ -332,7 +332,7 @@
     </w:p>
     <w:p>
       <w:r>
-        <w:t>Impact: Reduced mapping costs by 75%, saving organizations $5M+ in operational expenses</w:t>
+        <w:t>Impact: Reduced mapping costs by 73.5%, saving organizations $4.7M in operational expenses</w:t>
       </w:r>
     </w:p>
     <w:p>
@@ -355,7 +355,7 @@
     </w:p>
     <w:p>
       <w:r>
-        <w:t>Impact: Saved PAC nearly $1 million annually in polling costs</w:t>
+        <w:t>Impact: Saved PAC $840,000 annually in polling costs</w:t>
       </w:r>
     </w:p>
     <w:p>
@@ -383,6 +383,29 @@
     </w:p>
     <w:p>
       <w:pPr>
+        <w:pStyle w:val="Heading3"/>
+      </w:pPr>
+      <w:r>
+        <w:t>Polling Consortium Dataset Meta-Analysis (2013 - 2016)</w:t>
+      </w:r>
+    </w:p>
+    <w:p>
+      <w:r>
+        <w:t>Comprehensive meta-analysis of polling data from tens of polling and mail firms with different methodologies and encoding systems, creating unified analytical framework</w:t>
+      </w:r>
+    </w:p>
+    <w:p>
+      <w:r>
+        <w:t>Technologies: Python, R, Statistical Analysis, Meta-Analysis, Data Standardization</w:t>
+      </w:r>
+    </w:p>
+    <w:p>
+      <w:r>
+        <w:t>Impact: Created $400M dataset that became foundation for modern electoral analytics, estimated current value exceeds $1B</w:t>
+      </w:r>
+    </w:p>
+    <w:p>
+      <w:pPr>
         <w:pStyle w:val="Heading2"/>
       </w:pPr>
       <w:r>
@@ -399,12 +422,12 @@
     </w:p>
     <w:p>
       <w:r>
-        <w:t>• Discovered 500,000+ misclassified Democratic voters through data analysis</w:t>
+        <w:t>• Discovered 2.7M misclassified Democratic voters through data analysis</w:t>
       </w:r>
     </w:p>
     <w:p>
       <w:r>
-        <w:t>• Saved organizations $5M+ with algorithm that reduced mapping costs by 75%</w:t>
+        <w:t>• Saved organizations $4.7M with algorithm that reduced mapping costs by 73.5%</w:t>
       </w:r>
     </w:p>
     <w:p>

--- a/outputs/human/comprehensive/long/default_professional/dheeraj_chand_comprehensive_long_default_professional.docx
+++ b/outputs/human/comprehensive/long/default_professional/dheeraj_chand_comprehensive_long_default_professional.docx
@@ -492,32 +492,27 @@
     </w:p>
     <w:p>
       <w:r>
-        <w:t>• Discovered systematic race coding errors affecting all Black and Asian-American voters, developed geospatial machine learning algorithms improving classification accuracy from 23% to 64%</w:t>
+        <w:t>• Breakthrough demographic discovery: Uncovered systematic voter miscoding affecting millions</w:t>
       </w:r>
     </w:p>
     <w:p>
       <w:r>
-        <w:t>• Trigonometric algorithm for boundary estimation reduced mapping costs by 73.5%, saving campaigns and organizations $4.7M and enabling smaller nonprofits to conduct analysis</w:t>
+        <w:t>• 178% accuracy improvement in racial classification algorithms</w:t>
       </w:r>
     </w:p>
     <w:p>
       <w:r>
-        <w:t>• Built redistricting platform used by thousands of analysts nationwide with real-time collaborative editing and Census integration, serving 12,847 analysts across 89 organizations</w:t>
+        <w:t>• Algorithmic innovation: Pioneered trigonometric boundary estimation reducing mapping costs 73.5%</w:t>
       </w:r>
     </w:p>
     <w:p>
       <w:r>
-        <w:t>• Achieved 87% prediction accuracy for voter turnout vs. industry standard of 71%, reducing polling error margins from ±4.2% to ±2.1%</w:t>
+        <w:t>• $4.7M savings enabled nonprofit access</w:t>
       </w:r>
     </w:p>
     <w:p>
       <w:r>
-        <w:t>• Built real-time FEC analysis systems using Python, Pandas and PySpark to detect likely fraud, money laundering and financial crimes across billions of records daily, performing time series analysis on trillions of records in the political spending sub-economy valued over $2 trillion</w:t>
-      </w:r>
-    </w:p>
-    <w:p>
-      <w:r>
-        <w:t>• Provided expert testimony and press briefings on electoral data integrity and demographic modeling accuracy</w:t>
+        <w:t>• Platform impact: Built redistricting system serving 12,847 analysts across 89 organizations</w:t>
       </w:r>
     </w:p>
     <w:p>

--- a/outputs/human/comprehensive/long/default_professional/dheeraj_chand_comprehensive_long_default_professional.docx
+++ b/outputs/human/comprehensive/long/default_professional/dheeraj_chand_comprehensive_long_default_professional.docx
@@ -81,7 +81,7 @@
     </w:p>
     <w:p>
       <w:r>
-        <w:t>• Achieved 87% prediction accuracy for voter turnout vs. industry standard of 71%, reducing polling error margins from ±4.2% to ±2.1%</w:t>
+        <w:t>• Utilized advanced sampling methods to decrease survey margin of error from ±4.2% to ±2.1%, increasing voter turnout prediction accuracy from 71% to 87%, and ensuring survey results more closely reflected true population attitudes</w:t>
       </w:r>
     </w:p>
     <w:p>

--- a/outputs/human/comprehensive/long/default_professional/dheeraj_chand_comprehensive_long_default_professional.docx
+++ b/outputs/human/comprehensive/long/default_professional/dheeraj_chand_comprehensive_long_default_professional.docx
@@ -516,6 +516,26 @@
       </w:r>
     </w:p>
     <w:p>
+      <w:r>
+        <w:t>• Real-time collaboration at national scale</w:t>
+      </w:r>
+    </w:p>
+    <w:p>
+      <w:r>
+        <w:t>• Predictive excellence: Utilized advanced sampling methods to decrease survey margin of error from ±4.2% to ±2.1%</w:t>
+      </w:r>
+    </w:p>
+    <w:p>
+      <w:r>
+        <w:t>• Increased voter turnout prediction accuracy from 71% to 87%</w:t>
+      </w:r>
+    </w:p>
+    <w:p>
+      <w:r>
+        <w:t>• Executive authority: Briefed Presidents, Congressmen, Senators, Governors on election integrity, voter sentiment and postmortem analysis</w:t>
+      </w:r>
+    </w:p>
+    <w:p>
       <w:pPr>
         <w:pStyle w:val="Heading2"/>
       </w:pPr>

--- a/outputs/human/comprehensive/long/default_professional/dheeraj_chand_comprehensive_long_default_professional.docx
+++ b/outputs/human/comprehensive/long/default_professional/dheeraj_chand_comprehensive_long_default_professional.docx
@@ -71,7 +71,24 @@
     </w:p>
     <w:p>
       <w:r>
-        <w:t>• Discovered systematic race coding errors affecting all Black and Asian-American voters, developed geospatial machine learning algorithms improving demographic classification accuracy from 23% to 64%</w:t>
+        <w:t xml:space="preserve">• Discovered systematic race coding errors affecting all Black and Asian-American voters, developed geospatial machine learning algorithms improving demographic classification accuracy from </w:t>
+      </w:r>
+      <w:r>
+        <w:rPr>
+          <w:b/>
+          <w:color w:val="2C3E50"/>
+        </w:rPr>
+        <w:t>23%</w:t>
+      </w:r>
+      <w:r>
+        <w:t xml:space="preserve"> to </w:t>
+      </w:r>
+      <w:r>
+        <w:rPr>
+          <w:b/>
+          <w:color w:val="2C3E50"/>
+        </w:rPr>
+        <w:t>64%</w:t>
       </w:r>
     </w:p>
     <w:p>
@@ -81,17 +98,87 @@
     </w:p>
     <w:p>
       <w:r>
-        <w:t>• Utilized advanced sampling methods to decrease survey margin of error from ±4.2% to ±2.1%, increasing voter turnout prediction accuracy from 71% to 87%, and ensuring survey results more closely reflected true population attitudes</w:t>
+        <w:t xml:space="preserve">• Utilized advanced sampling methods to decrease survey margin of error from </w:t>
+      </w:r>
+      <w:r>
+        <w:rPr>
+          <w:b/>
+          <w:color w:val="2C3E50"/>
+        </w:rPr>
+        <w:t>±4.2%</w:t>
+      </w:r>
+      <w:r>
+        <w:t xml:space="preserve"> to </w:t>
+      </w:r>
+      <w:r>
+        <w:rPr>
+          <w:b/>
+          <w:color w:val="2C3E50"/>
+        </w:rPr>
+        <w:t>±2.1%</w:t>
+      </w:r>
+      <w:r>
+        <w:t xml:space="preserve">, increasing voter turnout prediction accuracy from </w:t>
+      </w:r>
+      <w:r>
+        <w:rPr>
+          <w:b/>
+          <w:color w:val="2C3E50"/>
+        </w:rPr>
+        <w:t>71%</w:t>
+      </w:r>
+      <w:r>
+        <w:t xml:space="preserve"> to </w:t>
+      </w:r>
+      <w:r>
+        <w:rPr>
+          <w:b/>
+          <w:color w:val="2C3E50"/>
+        </w:rPr>
+        <w:t>87%</w:t>
+      </w:r>
+      <w:r>
+        <w:t>, and ensuring survey results more closely reflected true population attitudes</w:t>
       </w:r>
     </w:p>
     <w:p>
       <w:r>
-        <w:t>• Trigonometric algorithm for boundary estimation reduced mapping costs by 73.5%, saving campaigns and organizations $4.7M and enabling smaller nonprofits to conduct analysis</w:t>
+        <w:t xml:space="preserve">• Trigonometric algorithm for boundary estimation reduced mapping costs by </w:t>
+      </w:r>
+      <w:r>
+        <w:rPr>
+          <w:b/>
+          <w:color w:val="2C3E50"/>
+        </w:rPr>
+        <w:t>73.5%</w:t>
+      </w:r>
+      <w:r>
+        <w:t xml:space="preserve">, saving campaigns and organizations </w:t>
+      </w:r>
+      <w:r>
+        <w:rPr>
+          <w:b/>
+          <w:color w:val="2C3E50"/>
+        </w:rPr>
+        <w:t>$4.7M</w:t>
+      </w:r>
+      <w:r>
+        <w:t xml:space="preserve"> and enabling smaller nonprofits to conduct analysis</w:t>
       </w:r>
     </w:p>
     <w:p>
       <w:r>
-        <w:t>• Built real-time FEC analysis systems using Python, Pandas and PySpark to detect likely fraud, money laundering and financial crimes across billions of records daily, performing time series analysis on trillions of records in the political spending sub-economy valued over $2 trillion</w:t>
+        <w:t xml:space="preserve">• Built real-time FEC analysis systems using Python, Pandas and PySpark to detect likely fraud, money laundering and financial crimes across billions of records daily, performing time series analysis on trillions of records in the political spending sub-economy valued over </w:t>
+      </w:r>
+      <w:r>
+        <w:rPr>
+          <w:b/>
+          <w:color w:val="2C3E50"/>
+        </w:rPr>
+        <w:t>$2</w:t>
+      </w:r>
+      <w:r>
+        <w:t xml:space="preserve"> trillion</w:t>
       </w:r>
     </w:p>
     <w:p>
@@ -124,7 +211,14 @@
     </w:p>
     <w:p>
       <w:r>
-        <w:t>• Modernized legacy ETL processes by implementing dbt and PySpark workflows, reducing processing time by 57%</w:t>
+        <w:t xml:space="preserve">• Modernized legacy ETL processes by implementing dbt and PySpark workflows, reducing processing time by </w:t>
+      </w:r>
+      <w:r>
+        <w:rPr>
+          <w:b/>
+          <w:color w:val="2C3E50"/>
+        </w:rPr>
+        <w:t>57%</w:t>
       </w:r>
     </w:p>
     <w:p>
@@ -497,22 +591,59 @@
     </w:p>
     <w:p>
       <w:r>
-        <w:t>• 178% accuracy improvement in racial classification algorithms</w:t>
+        <w:t xml:space="preserve">• </w:t>
+      </w:r>
+      <w:r>
+        <w:rPr>
+          <w:b/>
+          <w:color w:val="2C3E50"/>
+        </w:rPr>
+        <w:t>178%</w:t>
+      </w:r>
+      <w:r>
+        <w:t xml:space="preserve"> accuracy improvement in racial classification algorithms</w:t>
       </w:r>
     </w:p>
     <w:p>
       <w:r>
-        <w:t>• Algorithmic innovation: Pioneered trigonometric boundary estimation reducing mapping costs 73.5%</w:t>
+        <w:t xml:space="preserve">• Algorithmic innovation: Pioneered trigonometric boundary estimation reducing mapping costs </w:t>
+      </w:r>
+      <w:r>
+        <w:rPr>
+          <w:b/>
+          <w:color w:val="2C3E50"/>
+        </w:rPr>
+        <w:t>73.5%</w:t>
       </w:r>
     </w:p>
     <w:p>
       <w:r>
-        <w:t>• $4.7M savings enabled nonprofit access</w:t>
+        <w:t xml:space="preserve">• </w:t>
+      </w:r>
+      <w:r>
+        <w:rPr>
+          <w:b/>
+          <w:color w:val="2C3E50"/>
+        </w:rPr>
+        <w:t>$4.7M</w:t>
+      </w:r>
+      <w:r>
+        <w:t xml:space="preserve"> savings enabled nonprofit access</w:t>
       </w:r>
     </w:p>
     <w:p>
       <w:r>
-        <w:t>• Platform impact: Built redistricting system serving 12,847 analysts across 89 organizations</w:t>
+        <w:t xml:space="preserve">• Platform impact: Built redistricting system serving </w:t>
+      </w:r>
+      <w:r>
+        <w:rPr>
+          <w:b/>
+          <w:color w:val="2C3E50"/>
+        </w:rPr>
+        <w:t>12,847</w:t>
+      </w:r>
+      <w:r>
+        <w:t xml:space="preserve"> analysts across 89 organizations</w:t>
       </w:r>
     </w:p>
     <w:p>
@@ -522,12 +653,46 @@
     </w:p>
     <w:p>
       <w:r>
-        <w:t>• Predictive excellence: Utilized advanced sampling methods to decrease survey margin of error from ±4.2% to ±2.1%</w:t>
+        <w:t xml:space="preserve">• Predictive excellence: Utilized advanced sampling methods to decrease survey margin of error from </w:t>
+      </w:r>
+      <w:r>
+        <w:rPr>
+          <w:b/>
+          <w:color w:val="2C3E50"/>
+        </w:rPr>
+        <w:t>±4.2%</w:t>
+      </w:r>
+      <w:r>
+        <w:t xml:space="preserve"> to </w:t>
+      </w:r>
+      <w:r>
+        <w:rPr>
+          <w:b/>
+          <w:color w:val="2C3E50"/>
+        </w:rPr>
+        <w:t>±2.1%</w:t>
       </w:r>
     </w:p>
     <w:p>
       <w:r>
-        <w:t>• Increased voter turnout prediction accuracy from 71% to 87%</w:t>
+        <w:t xml:space="preserve">• Increased voter turnout prediction accuracy from </w:t>
+      </w:r>
+      <w:r>
+        <w:rPr>
+          <w:b/>
+          <w:color w:val="2C3E50"/>
+        </w:rPr>
+        <w:t>71%</w:t>
+      </w:r>
+      <w:r>
+        <w:t xml:space="preserve"> to </w:t>
+      </w:r>
+      <w:r>
+        <w:rPr>
+          <w:b/>
+          <w:color w:val="2C3E50"/>
+        </w:rPr>
+        <w:t>87%</w:t>
       </w:r>
     </w:p>
     <w:p>

--- a/outputs/human/comprehensive/long/default_professional/dheeraj_chand_comprehensive_long_default_professional.docx
+++ b/outputs/human/comprehensive/long/default_professional/dheeraj_chand_comprehensive_long_default_professional.docx
@@ -32,7 +32,7 @@
     </w:p>
     <w:p>
       <w:r>
-        <w:t>Data scientist and software engineer with 15+ years building systems that matter. Discovered systematic demographic coding errors affecting all Black and Asian-American voters, developed geospatial ML algorithms improving classification accuracy from 23% to 64%. Saved organizations $4.7M through better algorithms, and built platforms used by thousands of analysts nationwide. Expert in translating complex analytical requirements into scalable technical solutions.</w:t>
+        <w:t>Data scientist and software engineer with 15+ years building systems that matter. Discovered systematic demographic coding errors affecting 50M voters, developed geospatial ML algorithms improving classification accuracy from 23% to 64%. Saved organizations $4.7M through better algorithms, and built platforms used by thousands of analysts nationwide. Expert in translating complex analytical requirements into scalable technical solutions.</w:t>
       </w:r>
     </w:p>
     <w:p>
@@ -71,7 +71,17 @@
     </w:p>
     <w:p>
       <w:r>
-        <w:t xml:space="preserve">• Discovered systematic race coding errors affecting all Black and Asian-American voters, developed geospatial machine learning algorithms improving demographic classification accuracy from </w:t>
+        <w:t xml:space="preserve">• Discovered systematic race coding errors affecting </w:t>
+      </w:r>
+      <w:r>
+        <w:rPr>
+          <w:b/>
+          <w:color w:val="2C3E50"/>
+        </w:rPr>
+        <w:t>50M</w:t>
+      </w:r>
+      <w:r>
+        <w:t xml:space="preserve"> voters, developed geospatial machine learning algorithms improving demographic classification accuracy from </w:t>
       </w:r>
       <w:r>
         <w:rPr>
@@ -338,6 +348,34 @@
         <w:pStyle w:val="Heading3"/>
       </w:pPr>
       <w:r>
+        <w:t>Field Director - The Feldman Group (Austin, TX) | 2011 - 2012</w:t>
+      </w:r>
+    </w:p>
+    <w:p>
+      <w:r>
+        <w:t>Political Campaign Management</w:t>
+      </w:r>
+    </w:p>
+    <w:p>
+      <w:r>
+        <w:t>• Managed all aspects of survey fielding for a multi-million dollar research firm, including scheduling, oversight, sampling, and quality control</w:t>
+      </w:r>
+    </w:p>
+    <w:p>
+      <w:r>
+        <w:t>• Developed and implemented data warehousing solutions for efficient storage and retrieval of research findings</w:t>
+      </w:r>
+    </w:p>
+    <w:p>
+      <w:r>
+        <w:t>• Created custom reports and data visualizations based on specific client requirements</w:t>
+      </w:r>
+    </w:p>
+    <w:p>
+      <w:pPr>
+        <w:pStyle w:val="Heading3"/>
+      </w:pPr>
+      <w:r>
         <w:t>Software Engineer - Salsa Labs (Washington, DC) | January 2011 - August 2011</w:t>
       </w:r>
     </w:p>
@@ -419,34 +457,6 @@
     </w:p>
     <w:p>
       <w:pPr>
-        <w:pStyle w:val="Heading3"/>
-      </w:pPr>
-      <w:r>
-        <w:t>Field Director - The Feldman Group (Austin, TX) | 2011 - 2012</w:t>
-      </w:r>
-    </w:p>
-    <w:p>
-      <w:r>
-        <w:t>Political Campaign Management</w:t>
-      </w:r>
-    </w:p>
-    <w:p>
-      <w:r>
-        <w:t>• Managed all aspects of survey fielding for a multi-million dollar research firm, including scheduling, oversight, sampling, and quality control</w:t>
-      </w:r>
-    </w:p>
-    <w:p>
-      <w:r>
-        <w:t>• Developed and implemented data warehousing solutions for efficient storage and retrieval of research findings</w:t>
-      </w:r>
-    </w:p>
-    <w:p>
-      <w:r>
-        <w:t>• Created custom reports and data visualizations based on specific client requirements</w:t>
-      </w:r>
-    </w:p>
-    <w:p>
-      <w:pPr>
         <w:pStyle w:val="Heading2"/>
       </w:pPr>
       <w:r>
@@ -519,7 +529,7 @@
     </w:p>
     <w:p>
       <w:r>
-        <w:t>Impact: Corrected demographic data affecting all Black and Asian-American voters, improved electoral prediction accuracy by 22%</w:t>
+        <w:t>Impact: Corrected demographic data affecting 50M voters nationwide, improved electoral prediction accuracy by 22%</w:t>
       </w:r>
     </w:p>
     <w:p>

--- a/outputs/human/comprehensive/long/default_professional/dheeraj_chand_comprehensive_long_default_professional.docx
+++ b/outputs/human/comprehensive/long/default_professional/dheeraj_chand_comprehensive_long_default_professional.docx
@@ -194,6 +194,11 @@
     <w:p>
       <w:r>
         <w:t>• Provided expert testimony and press briefings on electoral data integrity and demographic modeling accuracy</w:t>
+      </w:r>
+    </w:p>
+    <w:p>
+      <w:r>
+        <w:t>• Data analysis utilized in Supreme Court case, with expert methodology validated at the highest judicial level</w:t>
       </w:r>
     </w:p>
     <w:p>
@@ -707,7 +712,7 @@
     </w:p>
     <w:p>
       <w:r>
-        <w:t>• Executive authority: Briefed Presidents, Congressmen, Senators, Governors on election integrity, voter sentiment and postmortem analysis</w:t>
+        <w:t>• Legal precedent: Data analysis utilized in Supreme Court case</w:t>
       </w:r>
     </w:p>
     <w:p>
